--- a/Assignment 1.docx
+++ b/Assignment 1.docx
@@ -295,7 +295,21 @@
         <w:rPr>
           <w:lang w:val="en-US"/>
         </w:rPr>
-        <w:t>Just get’s the page 200 OK</w:t>
+        <w:t xml:space="preserve">Just </w:t>
+      </w:r>
+      <w:proofErr w:type="spellStart"/>
+      <w:r>
+        <w:rPr>
+          <w:lang w:val="en-US"/>
+        </w:rPr>
+        <w:t>get’s</w:t>
+      </w:r>
+      <w:proofErr w:type="spellEnd"/>
+      <w:r>
+        <w:rPr>
+          <w:lang w:val="en-US"/>
+        </w:rPr>
+        <w:t xml:space="preserve"> the page 200 OK</w:t>
       </w:r>
     </w:p>
     <w:p>
@@ -383,7 +397,21 @@
         <w:rPr>
           <w:lang w:val="en-US"/>
         </w:rPr>
-        <w:t>When the content –length is bigger than the content you had in mind, it just waits till it is filled to atleast that amount (number of returns needed, before the command is processed)</w:t>
+        <w:t xml:space="preserve">When the content –length is bigger than the content you had in mind, it just waits till it is filled to </w:t>
+      </w:r>
+      <w:proofErr w:type="spellStart"/>
+      <w:r>
+        <w:rPr>
+          <w:lang w:val="en-US"/>
+        </w:rPr>
+        <w:t>atleast</w:t>
+      </w:r>
+      <w:proofErr w:type="spellEnd"/>
+      <w:r>
+        <w:rPr>
+          <w:lang w:val="en-US"/>
+        </w:rPr>
+        <w:t xml:space="preserve"> that amount (number of returns needed, before the command is processed)</w:t>
       </w:r>
     </w:p>
     <w:p>
@@ -468,11 +496,19 @@
           <w:lang w:val="en-US"/>
         </w:rPr>
       </w:pPr>
-      <w:r>
-        <w:rPr>
-          <w:lang w:val="en-US"/>
-        </w:rPr>
-        <w:t xml:space="preserve">user:passwd </w:t>
+      <w:proofErr w:type="spellStart"/>
+      <w:r>
+        <w:rPr>
+          <w:lang w:val="en-US"/>
+        </w:rPr>
+        <w:t>user:passwd</w:t>
+      </w:r>
+      <w:proofErr w:type="spellEnd"/>
+      <w:r>
+        <w:rPr>
+          <w:lang w:val="en-US"/>
+        </w:rPr>
+        <w:t xml:space="preserve"> </w:t>
       </w:r>
     </w:p>
     <w:p>
@@ -579,7 +615,39 @@
           <w:lang w:val="en-US"/>
         </w:rPr>
         <w:br/>
-        <w:t>HEAD /basic-auth/user/passwd HTTP/1.1</w:t>
+        <w:t>HEAD /basic-</w:t>
+      </w:r>
+      <w:proofErr w:type="spellStart"/>
+      <w:r>
+        <w:rPr>
+          <w:rFonts w:ascii="Lucida Console" w:hAnsi="Lucida Console"/>
+          <w:lang w:val="en-US"/>
+        </w:rPr>
+        <w:t>auth</w:t>
+      </w:r>
+      <w:proofErr w:type="spellEnd"/>
+      <w:r>
+        <w:rPr>
+          <w:rFonts w:ascii="Lucida Console" w:hAnsi="Lucida Console"/>
+          <w:lang w:val="en-US"/>
+        </w:rPr>
+        <w:t>/user/</w:t>
+      </w:r>
+      <w:proofErr w:type="spellStart"/>
+      <w:r>
+        <w:rPr>
+          <w:rFonts w:ascii="Lucida Console" w:hAnsi="Lucida Console"/>
+          <w:lang w:val="en-US"/>
+        </w:rPr>
+        <w:t>passwd</w:t>
+      </w:r>
+      <w:proofErr w:type="spellEnd"/>
+      <w:r>
+        <w:rPr>
+          <w:rFonts w:ascii="Lucida Console" w:hAnsi="Lucida Console"/>
+          <w:lang w:val="en-US"/>
+        </w:rPr>
+        <w:t xml:space="preserve"> HTTP/1.1</w:t>
       </w:r>
       <w:r>
         <w:rPr>
@@ -605,7 +673,22 @@
           <w:lang w:val="en-US"/>
         </w:rPr>
         <w:br/>
-        <w:t>Authorization:Basic dXNlcjpwYXNzd2Q=</w:t>
+      </w:r>
+      <w:proofErr w:type="spellStart"/>
+      <w:r>
+        <w:rPr>
+          <w:rFonts w:ascii="Lucida Console" w:hAnsi="Lucida Console"/>
+          <w:lang w:val="en-US"/>
+        </w:rPr>
+        <w:t>Authorization:Basic</w:t>
+      </w:r>
+      <w:proofErr w:type="spellEnd"/>
+      <w:r>
+        <w:rPr>
+          <w:rFonts w:ascii="Lucida Console" w:hAnsi="Lucida Console"/>
+          <w:lang w:val="en-US"/>
+        </w:rPr>
+        <w:t xml:space="preserve"> dXNlcjpwYXNzd2Q=</w:t>
       </w:r>
       <w:r>
         <w:rPr>
@@ -635,8 +718,17 @@
           <w:lang w:val="en-US"/>
         </w:rPr>
         <w:br/>
-        <w:t>Server: nginx</w:t>
-      </w:r>
+        <w:t xml:space="preserve">Server: </w:t>
+      </w:r>
+      <w:proofErr w:type="spellStart"/>
+      <w:r>
+        <w:rPr>
+          <w:rFonts w:ascii="Lucida Console" w:hAnsi="Lucida Console"/>
+          <w:lang w:val="en-US"/>
+        </w:rPr>
+        <w:t>nginx</w:t>
+      </w:r>
+      <w:proofErr w:type="spellEnd"/>
       <w:r>
         <w:rPr>
           <w:rFonts w:ascii="Lucida Console" w:hAnsi="Lucida Console"/>
@@ -651,8 +743,17 @@
           <w:lang w:val="en-US"/>
         </w:rPr>
         <w:br/>
-        <w:t>Content-Type: application/json</w:t>
-      </w:r>
+        <w:t>Content-Type: application/</w:t>
+      </w:r>
+      <w:proofErr w:type="spellStart"/>
+      <w:r>
+        <w:rPr>
+          <w:rFonts w:ascii="Lucida Console" w:hAnsi="Lucida Console"/>
+          <w:lang w:val="en-US"/>
+        </w:rPr>
+        <w:t>json</w:t>
+      </w:r>
+      <w:proofErr w:type="spellEnd"/>
       <w:r>
         <w:rPr>
           <w:rFonts w:ascii="Lucida Console" w:hAnsi="Lucida Console"/>
@@ -715,35 +816,6 @@
       </w:r>
     </w:p>
     <w:p>
-      <w:pPr>
-        <w:rPr>
-          <w:lang w:val="en-US"/>
-        </w:rPr>
-      </w:pPr>
-    </w:p>
-    <w:p>
-      <w:pPr>
-        <w:pStyle w:val="NoSpacing"/>
-        <w:rPr>
-          <w:lang w:val="en-US"/>
-        </w:rPr>
-      </w:pPr>
-      <w:r>
-        <w:rPr>
-          <w:lang w:val="en-US"/>
-        </w:rPr>
-        <w:t xml:space="preserve"> </w:t>
-      </w:r>
-    </w:p>
-    <w:p>
-      <w:pPr>
-        <w:pStyle w:val="NoSpacing"/>
-        <w:rPr>
-          <w:lang w:val="en-US"/>
-        </w:rPr>
-      </w:pPr>
-    </w:p>
-    <w:p>
       <w:r>
         <w:t>5)</w:t>
       </w:r>
@@ -758,13 +830,31 @@
         <w:t xml:space="preserve">Dit is heel veel tekst, op het eerste gezicht is het niet duidelijk wat je op de site kan en moet je echt gaan lezen om verder te komen. </w:t>
       </w:r>
       <w:r>
-        <w:t>Verder erg noisy en veel clutter.</w:t>
-      </w:r>
-    </w:p>
-    <w:p>
+        <w:t xml:space="preserve">Verder erg </w:t>
+      </w:r>
+      <w:proofErr w:type="spellStart"/>
+      <w:r>
+        <w:t>noisy</w:t>
+      </w:r>
+      <w:proofErr w:type="spellEnd"/>
+      <w:r>
+        <w:t xml:space="preserve"> en veel </w:t>
+      </w:r>
+      <w:proofErr w:type="spellStart"/>
+      <w:r>
+        <w:t>clutter</w:t>
+      </w:r>
+      <w:proofErr w:type="spellEnd"/>
+      <w:r>
+        <w:t>.</w:t>
+      </w:r>
+    </w:p>
+    <w:p>
+      <w:proofErr w:type="spellStart"/>
       <w:r>
         <w:t>Asana</w:t>
       </w:r>
+      <w:proofErr w:type="spellEnd"/>
     </w:p>
     <w:p>
       <w:r>
@@ -772,7 +862,15 @@
       </w:r>
       <w:r>
         <w:br/>
-        <w:t xml:space="preserve">Onnodige tekst “Move work forward”, dit is </w:t>
+        <w:t xml:space="preserve">Onnodige tekst “Move </w:t>
+      </w:r>
+      <w:proofErr w:type="spellStart"/>
+      <w:r>
+        <w:t>work</w:t>
+      </w:r>
+      <w:proofErr w:type="spellEnd"/>
+      <w:r>
+        <w:t xml:space="preserve"> forward”, dit is </w:t>
       </w:r>
       <w:r>
         <w:t>“</w:t>
@@ -787,10 +885,7 @@
         <w:t>.</w:t>
       </w:r>
     </w:p>
-    <w:p>
-      <w:bookmarkStart w:id="0" w:name="_GoBack"/>
-      <w:bookmarkEnd w:id="0"/>
-    </w:p>
+    <w:p/>
     <w:p>
       <w:r>
         <w:t>6)</w:t>
@@ -959,7 +1054,15 @@
         </w:numPr>
       </w:pPr>
       <w:r>
-        <w:t>Nieuwe todo list aanmaken</w:t>
+        <w:t xml:space="preserve">Nieuwe </w:t>
+      </w:r>
+      <w:proofErr w:type="spellStart"/>
+      <w:r>
+        <w:t>todo</w:t>
+      </w:r>
+      <w:proofErr w:type="spellEnd"/>
+      <w:r>
+        <w:t xml:space="preserve"> list aanmaken</w:t>
       </w:r>
     </w:p>
     <w:p>
@@ -971,7 +1074,15 @@
         </w:numPr>
       </w:pPr>
       <w:r>
-        <w:t>Nieuwe todo aanmaken</w:t>
+        <w:t xml:space="preserve">Nieuwe </w:t>
+      </w:r>
+      <w:proofErr w:type="spellStart"/>
+      <w:r>
+        <w:t>todo</w:t>
+      </w:r>
+      <w:proofErr w:type="spellEnd"/>
+      <w:r>
+        <w:t xml:space="preserve"> aanmaken</w:t>
       </w:r>
     </w:p>
     <w:p>
@@ -983,7 +1094,15 @@
         </w:numPr>
       </w:pPr>
       <w:r>
-        <w:t>Enkele todo een deadline geven</w:t>
+        <w:t xml:space="preserve">Enkele </w:t>
+      </w:r>
+      <w:proofErr w:type="spellStart"/>
+      <w:r>
+        <w:t>todo</w:t>
+      </w:r>
+      <w:proofErr w:type="spellEnd"/>
+      <w:r>
+        <w:t xml:space="preserve"> een deadline geven</w:t>
       </w:r>
     </w:p>
     <w:p>
@@ -995,8 +1114,13 @@
         </w:numPr>
       </w:pPr>
       <w:r>
-        <w:t>Wanneer je een reminder wil krijgen door een enkele todo</w:t>
-      </w:r>
+        <w:t xml:space="preserve">Wanneer je een reminder wil krijgen door een enkele </w:t>
+      </w:r>
+      <w:proofErr w:type="spellStart"/>
+      <w:r>
+        <w:t>todo</w:t>
+      </w:r>
+      <w:proofErr w:type="spellEnd"/>
     </w:p>
     <w:p>
       <w:pPr>
@@ -1006,8 +1130,13 @@
           <w:numId w:val="1"/>
         </w:numPr>
       </w:pPr>
-      <w:r>
-        <w:t>Todo’s sorteren op datum</w:t>
+      <w:proofErr w:type="spellStart"/>
+      <w:r>
+        <w:t>Todo’s</w:t>
+      </w:r>
+      <w:proofErr w:type="spellEnd"/>
+      <w:r>
+        <w:t xml:space="preserve"> sorteren op datum</w:t>
       </w:r>
     </w:p>
     <w:p>
@@ -1019,8 +1148,13 @@
         </w:numPr>
       </w:pPr>
       <w:r>
-        <w:t>Prioriteiten toevoegen aan todo</w:t>
-      </w:r>
+        <w:t xml:space="preserve">Prioriteiten toevoegen aan </w:t>
+      </w:r>
+      <w:proofErr w:type="spellStart"/>
+      <w:r>
+        <w:t>todo</w:t>
+      </w:r>
+      <w:proofErr w:type="spellEnd"/>
     </w:p>
     <w:p>
       <w:pPr>
@@ -1030,8 +1164,13 @@
           <w:numId w:val="1"/>
         </w:numPr>
       </w:pPr>
-      <w:r>
-        <w:t>Todo’s sorteren op prioriteit</w:t>
+      <w:proofErr w:type="spellStart"/>
+      <w:r>
+        <w:t>Todo’s</w:t>
+      </w:r>
+      <w:proofErr w:type="spellEnd"/>
+      <w:r>
+        <w:t xml:space="preserve"> sorteren op prioriteit</w:t>
       </w:r>
     </w:p>
     <w:p>
@@ -1042,8 +1181,13 @@
           <w:numId w:val="1"/>
         </w:numPr>
       </w:pPr>
-      <w:r>
-        <w:t>Todo afstrepen</w:t>
+      <w:proofErr w:type="spellStart"/>
+      <w:r>
+        <w:t>Todo</w:t>
+      </w:r>
+      <w:proofErr w:type="spellEnd"/>
+      <w:r>
+        <w:t xml:space="preserve"> afstrepen</w:t>
       </w:r>
     </w:p>
     <w:p>
@@ -1054,8 +1198,13 @@
           <w:numId w:val="1"/>
         </w:numPr>
       </w:pPr>
-      <w:r>
-        <w:t>Todo verwijderen</w:t>
+      <w:proofErr w:type="spellStart"/>
+      <w:r>
+        <w:t>Todo</w:t>
+      </w:r>
+      <w:proofErr w:type="spellEnd"/>
+      <w:r>
+        <w:t xml:space="preserve"> verwijderen</w:t>
       </w:r>
     </w:p>
     <w:p>
@@ -1067,16 +1216,45 @@
         </w:numPr>
       </w:pPr>
       <w:r>
-        <w:lastRenderedPageBreak/>
-        <w:t>Gehele todo list verwijderen</w:t>
-      </w:r>
-    </w:p>
-    <w:p>
-      <w:pPr>
-        <w:rPr>
-          <w:lang w:val="en-US"/>
-        </w:rPr>
-      </w:pPr>
+        <w:t xml:space="preserve">Gehele </w:t>
+      </w:r>
+      <w:proofErr w:type="spellStart"/>
+      <w:r>
+        <w:t>todo</w:t>
+      </w:r>
+      <w:proofErr w:type="spellEnd"/>
+      <w:r>
+        <w:t xml:space="preserve"> list verwijderen</w:t>
+      </w:r>
+    </w:p>
+    <w:p>
+      <w:pPr>
+        <w:rPr>
+          <w:lang w:val="en-US"/>
+        </w:rPr>
+      </w:pPr>
+      <w:r>
+        <w:rPr>
+          <w:lang w:val="en-US"/>
+        </w:rPr>
+        <w:t xml:space="preserve">8) </w:t>
+      </w:r>
+      <w:proofErr w:type="spellStart"/>
+      <w:r>
+        <w:rPr>
+          <w:lang w:val="en-US"/>
+        </w:rPr>
+        <w:t>Zie</w:t>
+      </w:r>
+      <w:proofErr w:type="spellEnd"/>
+      <w:r>
+        <w:rPr>
+          <w:lang w:val="en-US"/>
+        </w:rPr>
+        <w:t xml:space="preserve"> forum</w:t>
+      </w:r>
+      <w:bookmarkStart w:id="0" w:name="_GoBack"/>
+      <w:bookmarkEnd w:id="0"/>
     </w:p>
     <w:sectPr>
       <w:pgSz w:w="11906" w:h="16838"/>
@@ -1354,7 +1532,7 @@
     <w:lsdException w:name="Table Web 2" w:semiHidden="1" w:unhideWhenUsed="1"/>
     <w:lsdException w:name="Table Web 3" w:semiHidden="1" w:unhideWhenUsed="1"/>
     <w:lsdException w:name="Balloon Text" w:semiHidden="1" w:unhideWhenUsed="1"/>
-    <w:lsdException w:name="Table Grid" w:semiHidden="1" w:uiPriority="39" w:unhideWhenUsed="1"/>
+    <w:lsdException w:name="Table Grid" w:uiPriority="39"/>
     <w:lsdException w:name="Table Theme" w:semiHidden="1" w:unhideWhenUsed="1"/>
     <w:lsdException w:name="Placeholder Text" w:semiHidden="1"/>
     <w:lsdException w:name="No Spacing" w:uiPriority="1" w:qFormat="1"/>
